--- a/SyllabusS2018.docx
+++ b/SyllabusS2018.docx
@@ -722,7 +722,19 @@
         <w:rPr>
           <w:rFonts w:ascii="Times New Roman" w:hAnsi="Times New Roman" w:cs="Times New Roman"/>
         </w:rPr>
-        <w:t xml:space="preserve"> ed.Kenneth Rosen, McGraw Hill.</w:t>
+        <w:t xml:space="preserve"> ed.</w:t>
+      </w:r>
+      <w:r>
+        <w:rPr>
+          <w:rFonts w:ascii="Times New Roman" w:hAnsi="Times New Roman" w:cs="Times New Roman"/>
+        </w:rPr>
+        <w:t xml:space="preserve"> </w:t>
+      </w:r>
+      <w:r>
+        <w:rPr>
+          <w:rFonts w:ascii="Times New Roman" w:hAnsi="Times New Roman" w:cs="Times New Roman"/>
+        </w:rPr>
+        <w:t>Kenneth Rosen, McGraw Hill.</w:t>
       </w:r>
     </w:p>
     <w:p>
@@ -797,7 +809,6 @@
         </w:rPr>
         <w:t xml:space="preserve">A </w:t>
       </w:r>
-      <w:bookmarkStart w:id="0" w:name="_GoBack"/>
       <w:r>
         <w:rPr>
           <w:rFonts w:ascii="Times New Roman" w:hAnsi="Times New Roman" w:cs="Times New Roman"/>
@@ -805,7 +816,6 @@
         </w:rPr>
         <w:t>rough</w:t>
       </w:r>
-      <w:bookmarkEnd w:id="0"/>
       <w:r>
         <w:rPr>
           <w:rFonts w:ascii="Times New Roman" w:hAnsi="Times New Roman" w:cs="Times New Roman"/>
@@ -894,7 +904,13 @@
         <w:rPr>
           <w:rFonts w:ascii="Times New Roman" w:hAnsi="Times New Roman" w:cs="Times New Roman"/>
         </w:rPr>
-        <w:t>10% of grade</w:t>
+        <w:t>15</w:t>
+      </w:r>
+      <w:r>
+        <w:rPr>
+          <w:rFonts w:ascii="Times New Roman" w:hAnsi="Times New Roman" w:cs="Times New Roman"/>
+        </w:rPr>
+        <w:t>% of grade</w:t>
       </w:r>
     </w:p>
     <w:p>
@@ -934,8 +950,10 @@
         <w:rPr>
           <w:rFonts w:ascii="Times New Roman" w:hAnsi="Times New Roman" w:cs="Times New Roman"/>
         </w:rPr>
-        <w:t xml:space="preserve"> 35</w:t>
-      </w:r>
+        <w:t xml:space="preserve"> 30</w:t>
+      </w:r>
+      <w:bookmarkStart w:id="0" w:name="_GoBack"/>
+      <w:bookmarkEnd w:id="0"/>
       <w:r>
         <w:rPr>
           <w:rFonts w:ascii="Times New Roman" w:hAnsi="Times New Roman" w:cs="Times New Roman"/>

--- a/SyllabusS2018.docx
+++ b/SyllabusS2018.docx
@@ -188,7 +188,19 @@
         <w:rPr>
           <w:rFonts w:ascii="Times New Roman" w:hAnsi="Times New Roman" w:cs="Times New Roman"/>
         </w:rPr>
-        <w:t>9:00 – 10:20 AM</w:t>
+        <w:t xml:space="preserve">ALEC: </w:t>
+      </w:r>
+      <w:r>
+        <w:rPr>
+          <w:rFonts w:ascii="Times New Roman" w:hAnsi="Times New Roman" w:cs="Times New Roman"/>
+        </w:rPr>
+        <w:t>10:30 – 11:5</w:t>
+      </w:r>
+      <w:r>
+        <w:rPr>
+          <w:rFonts w:ascii="Times New Roman" w:hAnsi="Times New Roman" w:cs="Times New Roman"/>
+        </w:rPr>
+        <w:t>0 AM</w:t>
       </w:r>
       <w:r>
         <w:rPr>
@@ -230,7 +242,19 @@
         <w:rPr>
           <w:rFonts w:ascii="Times New Roman" w:hAnsi="Times New Roman" w:cs="Times New Roman"/>
         </w:rPr>
-        <w:t>12:00 – 1:20 PM</w:t>
+        <w:t xml:space="preserve">BLEC: </w:t>
+      </w:r>
+      <w:r>
+        <w:rPr>
+          <w:rFonts w:ascii="Times New Roman" w:hAnsi="Times New Roman" w:cs="Times New Roman"/>
+        </w:rPr>
+        <w:t>2:30 – 3:5</w:t>
+      </w:r>
+      <w:r>
+        <w:rPr>
+          <w:rFonts w:ascii="Times New Roman" w:hAnsi="Times New Roman" w:cs="Times New Roman"/>
+        </w:rPr>
+        <w:t>0 PM</w:t>
       </w:r>
       <w:r>
         <w:rPr>
@@ -242,7 +266,7 @@
         <w:rPr>
           <w:rFonts w:ascii="Times New Roman" w:hAnsi="Times New Roman" w:cs="Times New Roman"/>
         </w:rPr>
-        <w:t>Metrotech 2</w:t>
+        <w:t>Rogers Hall</w:t>
       </w:r>
       <w:r>
         <w:rPr>
@@ -254,7 +278,7 @@
         <w:rPr>
           <w:rFonts w:ascii="Times New Roman" w:hAnsi="Times New Roman" w:cs="Times New Roman"/>
         </w:rPr>
-        <w:t>9.009</w:t>
+        <w:t>315</w:t>
       </w:r>
     </w:p>
     <w:p>
@@ -944,7 +968,13 @@
         <w:rPr>
           <w:rFonts w:ascii="Times New Roman" w:hAnsi="Times New Roman" w:cs="Times New Roman"/>
         </w:rPr>
-        <w:t>, Approx. 10/18/17,</w:t>
+        <w:t>, Approx. 3/7/18</w:t>
+      </w:r>
+      <w:r>
+        <w:rPr>
+          <w:rFonts w:ascii="Times New Roman" w:hAnsi="Times New Roman" w:cs="Times New Roman"/>
+        </w:rPr>
+        <w:t>,</w:t>
       </w:r>
       <w:r>
         <w:rPr>
@@ -952,8 +982,6 @@
         </w:rPr>
         <w:t xml:space="preserve"> 30</w:t>
       </w:r>
-      <w:bookmarkStart w:id="0" w:name="_GoBack"/>
-      <w:bookmarkEnd w:id="0"/>
       <w:r>
         <w:rPr>
           <w:rFonts w:ascii="Times New Roman" w:hAnsi="Times New Roman" w:cs="Times New Roman"/>
@@ -991,7 +1019,31 @@
         <w:rPr>
           <w:rFonts w:ascii="Times New Roman" w:hAnsi="Times New Roman" w:cs="Times New Roman"/>
         </w:rPr>
-        <w:t>, Approx. 12/20/17,</w:t>
+        <w:t>, Approx.</w:t>
+      </w:r>
+      <w:r>
+        <w:rPr>
+          <w:rFonts w:ascii="Times New Roman" w:hAnsi="Times New Roman" w:cs="Times New Roman"/>
+        </w:rPr>
+        <w:t xml:space="preserve"> 5</w:t>
+      </w:r>
+      <w:r>
+        <w:rPr>
+          <w:rFonts w:ascii="Times New Roman" w:hAnsi="Times New Roman" w:cs="Times New Roman"/>
+        </w:rPr>
+        <w:t>/</w:t>
+      </w:r>
+      <w:r>
+        <w:rPr>
+          <w:rFonts w:ascii="Times New Roman" w:hAnsi="Times New Roman" w:cs="Times New Roman"/>
+        </w:rPr>
+        <w:t>9/18</w:t>
+      </w:r>
+      <w:r>
+        <w:rPr>
+          <w:rFonts w:ascii="Times New Roman" w:hAnsi="Times New Roman" w:cs="Times New Roman"/>
+        </w:rPr>
+        <w:t>,</w:t>
       </w:r>
       <w:r>
         <w:rPr>
@@ -1056,955 +1108,59 @@
         <w:outlineLvl w:val="0"/>
         <w:rPr>
           <w:rFonts w:ascii="Times New Roman" w:hAnsi="Times New Roman" w:cs="Times New Roman"/>
+        </w:rPr>
+      </w:pPr>
+      <w:r>
+        <w:rPr>
+          <w:rFonts w:ascii="Times New Roman" w:hAnsi="Times New Roman" w:cs="Times New Roman"/>
           <w:b/>
         </w:rPr>
-      </w:pPr>
+        <w:t>We are going to attempt to cover one chapter in the textbook per week, but we will adjust this schedule as we go along</w:t>
+      </w:r>
       <w:r>
         <w:rPr>
           <w:rFonts w:ascii="Times New Roman" w:hAnsi="Times New Roman" w:cs="Times New Roman"/>
           <w:b/>
         </w:rPr>
-        <w:t>We are going to attempt to cover one chapter in the textbook per week, but we will adjust this schedule as we go along:</w:t>
-      </w:r>
-    </w:p>
-    <w:p>
-      <w:pPr>
-        <w:tabs>
-          <w:tab w:val="left" w:pos="900"/>
-        </w:tabs>
-        <w:autoSpaceDE w:val="0"/>
-        <w:autoSpaceDN w:val="0"/>
-        <w:adjustRightInd w:val="0"/>
+        <w:t xml:space="preserve">. </w:t>
+      </w:r>
+      <w:r>
+        <w:rPr>
+          <w:rFonts w:ascii="Times New Roman" w:hAnsi="Times New Roman" w:cs="Times New Roman"/>
+        </w:rPr>
+        <w:t>A rough schedule is available on the course website.</w:t>
+      </w:r>
+    </w:p>
+    <w:p>
+      <w:pPr>
+        <w:autoSpaceDE w:val="0"/>
+        <w:autoSpaceDN w:val="0"/>
+        <w:adjustRightInd w:val="0"/>
+        <w:rPr>
+          <w:rFonts w:ascii="Times New Roman" w:hAnsi="Times New Roman" w:cs="Times New Roman"/>
+        </w:rPr>
+      </w:pPr>
+    </w:p>
+    <w:p>
+      <w:pPr>
+        <w:rPr>
+          <w:rFonts w:ascii="Times New Roman" w:hAnsi="Times New Roman" w:cs="Times New Roman"/>
+        </w:rPr>
+      </w:pPr>
+    </w:p>
+    <w:p>
+      <w:pPr>
         <w:outlineLvl w:val="0"/>
         <w:rPr>
           <w:rFonts w:ascii="Times New Roman" w:hAnsi="Times New Roman" w:cs="Times New Roman"/>
           <w:b/>
         </w:rPr>
       </w:pPr>
-    </w:p>
-    <w:p>
-      <w:pPr>
-        <w:tabs>
-          <w:tab w:val="left" w:pos="900"/>
-        </w:tabs>
-        <w:autoSpaceDE w:val="0"/>
-        <w:autoSpaceDN w:val="0"/>
-        <w:adjustRightInd w:val="0"/>
-        <w:outlineLvl w:val="0"/>
+      <w:r>
         <w:rPr>
           <w:rFonts w:ascii="Times New Roman" w:hAnsi="Times New Roman" w:cs="Times New Roman"/>
           <w:b/>
         </w:rPr>
-      </w:pPr>
-      <w:r>
-        <w:rPr>
-          <w:rFonts w:ascii="Times New Roman" w:hAnsi="Times New Roman" w:cs="Times New Roman"/>
-          <w:b/>
-        </w:rPr>
-        <w:t>Week</w:t>
-      </w:r>
-      <w:r>
-        <w:rPr>
-          <w:rFonts w:ascii="Times New Roman" w:hAnsi="Times New Roman" w:cs="Times New Roman"/>
-          <w:b/>
-          <w:bCs/>
-        </w:rPr>
-        <w:t xml:space="preserve"> 1</w:t>
-      </w:r>
-    </w:p>
-    <w:p>
-      <w:pPr>
-        <w:numPr>
-          <w:ilvl w:val="0"/>
-          <w:numId w:val="1"/>
-        </w:numPr>
-        <w:tabs>
-          <w:tab w:val="clear" w:pos="720"/>
-          <w:tab w:val="num" w:pos="1260"/>
-        </w:tabs>
-        <w:autoSpaceDE w:val="0"/>
-        <w:autoSpaceDN w:val="0"/>
-        <w:adjustRightInd w:val="0"/>
-        <w:ind w:left="900" w:firstLine="0"/>
-        <w:rPr>
-          <w:rFonts w:ascii="Times New Roman" w:hAnsi="Times New Roman" w:cs="Times New Roman"/>
-        </w:rPr>
-      </w:pPr>
-      <w:r>
-        <w:rPr>
-          <w:rFonts w:ascii="Times New Roman" w:hAnsi="Times New Roman" w:cs="Times New Roman"/>
-        </w:rPr>
-        <w:t>Chapter 2</w:t>
-      </w:r>
-    </w:p>
-    <w:p>
-      <w:pPr>
-        <w:autoSpaceDE w:val="0"/>
-        <w:autoSpaceDN w:val="0"/>
-        <w:adjustRightInd w:val="0"/>
-        <w:ind w:left="1440" w:hanging="1439"/>
-        <w:rPr>
-          <w:rFonts w:ascii="Times New Roman" w:hAnsi="Times New Roman" w:cs="Times New Roman"/>
-        </w:rPr>
-      </w:pPr>
-    </w:p>
-    <w:p>
-      <w:pPr>
-        <w:tabs>
-          <w:tab w:val="left" w:pos="900"/>
-        </w:tabs>
-        <w:autoSpaceDE w:val="0"/>
-        <w:autoSpaceDN w:val="0"/>
-        <w:adjustRightInd w:val="0"/>
-        <w:outlineLvl w:val="0"/>
-        <w:rPr>
-          <w:rFonts w:ascii="Times New Roman" w:hAnsi="Times New Roman" w:cs="Times New Roman"/>
-          <w:b/>
-        </w:rPr>
-      </w:pPr>
-      <w:r>
-        <w:rPr>
-          <w:rFonts w:ascii="Times New Roman" w:hAnsi="Times New Roman" w:cs="Times New Roman"/>
-          <w:b/>
-        </w:rPr>
-        <w:t>Week</w:t>
-      </w:r>
-      <w:r>
-        <w:rPr>
-          <w:rFonts w:ascii="Times New Roman" w:hAnsi="Times New Roman" w:cs="Times New Roman"/>
-          <w:b/>
-          <w:bCs/>
-        </w:rPr>
-        <w:t xml:space="preserve"> 2</w:t>
-      </w:r>
-    </w:p>
-    <w:p>
-      <w:pPr>
-        <w:numPr>
-          <w:ilvl w:val="0"/>
-          <w:numId w:val="1"/>
-        </w:numPr>
-        <w:tabs>
-          <w:tab w:val="clear" w:pos="720"/>
-          <w:tab w:val="num" w:pos="1260"/>
-        </w:tabs>
-        <w:autoSpaceDE w:val="0"/>
-        <w:autoSpaceDN w:val="0"/>
-        <w:adjustRightInd w:val="0"/>
-        <w:ind w:left="900" w:firstLine="0"/>
-        <w:rPr>
-          <w:rFonts w:ascii="Times New Roman" w:hAnsi="Times New Roman" w:cs="Times New Roman"/>
-        </w:rPr>
-      </w:pPr>
-      <w:r>
-        <w:rPr>
-          <w:rFonts w:ascii="Times New Roman" w:hAnsi="Times New Roman" w:cs="Times New Roman"/>
-        </w:rPr>
-        <w:t>Chapter 3</w:t>
-      </w:r>
-    </w:p>
-    <w:p>
-      <w:pPr>
-        <w:autoSpaceDE w:val="0"/>
-        <w:autoSpaceDN w:val="0"/>
-        <w:adjustRightInd w:val="0"/>
-        <w:ind w:left="1440" w:hanging="1439"/>
-        <w:rPr>
-          <w:rFonts w:ascii="Times New Roman" w:hAnsi="Times New Roman" w:cs="Times New Roman"/>
-        </w:rPr>
-      </w:pPr>
-    </w:p>
-    <w:p>
-      <w:pPr>
-        <w:tabs>
-          <w:tab w:val="left" w:pos="900"/>
-        </w:tabs>
-        <w:autoSpaceDE w:val="0"/>
-        <w:autoSpaceDN w:val="0"/>
-        <w:adjustRightInd w:val="0"/>
-        <w:outlineLvl w:val="0"/>
-        <w:rPr>
-          <w:rFonts w:ascii="Times New Roman" w:hAnsi="Times New Roman" w:cs="Times New Roman"/>
-          <w:b/>
-        </w:rPr>
-      </w:pPr>
-      <w:r>
-        <w:rPr>
-          <w:rFonts w:ascii="Times New Roman" w:hAnsi="Times New Roman" w:cs="Times New Roman"/>
-          <w:b/>
-        </w:rPr>
-        <w:t>Week</w:t>
-      </w:r>
-      <w:r>
-        <w:rPr>
-          <w:rFonts w:ascii="Times New Roman" w:hAnsi="Times New Roman" w:cs="Times New Roman"/>
-          <w:b/>
-          <w:bCs/>
-        </w:rPr>
-        <w:t xml:space="preserve"> 3</w:t>
-      </w:r>
-    </w:p>
-    <w:p>
-      <w:pPr>
-        <w:numPr>
-          <w:ilvl w:val="0"/>
-          <w:numId w:val="1"/>
-        </w:numPr>
-        <w:tabs>
-          <w:tab w:val="clear" w:pos="720"/>
-          <w:tab w:val="num" w:pos="1260"/>
-        </w:tabs>
-        <w:autoSpaceDE w:val="0"/>
-        <w:autoSpaceDN w:val="0"/>
-        <w:adjustRightInd w:val="0"/>
-        <w:ind w:left="900" w:firstLine="0"/>
-        <w:rPr>
-          <w:rFonts w:ascii="Times New Roman" w:hAnsi="Times New Roman" w:cs="Times New Roman"/>
-        </w:rPr>
-      </w:pPr>
-      <w:r>
-        <w:rPr>
-          <w:rFonts w:ascii="Times New Roman" w:hAnsi="Times New Roman" w:cs="Times New Roman"/>
-        </w:rPr>
-        <w:t>Chapter 1</w:t>
-      </w:r>
-    </w:p>
-    <w:p>
-      <w:pPr>
-        <w:autoSpaceDE w:val="0"/>
-        <w:autoSpaceDN w:val="0"/>
-        <w:adjustRightInd w:val="0"/>
-        <w:rPr>
-          <w:rFonts w:ascii="Times New Roman" w:hAnsi="Times New Roman" w:cs="Times New Roman"/>
-        </w:rPr>
-      </w:pPr>
-    </w:p>
-    <w:p>
-      <w:pPr>
-        <w:tabs>
-          <w:tab w:val="left" w:pos="900"/>
-        </w:tabs>
-        <w:autoSpaceDE w:val="0"/>
-        <w:autoSpaceDN w:val="0"/>
-        <w:adjustRightInd w:val="0"/>
-        <w:rPr>
-          <w:rFonts w:ascii="Times New Roman" w:hAnsi="Times New Roman" w:cs="Times New Roman"/>
-          <w:b/>
-        </w:rPr>
-      </w:pPr>
-      <w:r>
-        <w:rPr>
-          <w:rFonts w:ascii="Times New Roman" w:hAnsi="Times New Roman" w:cs="Times New Roman"/>
-          <w:b/>
-        </w:rPr>
-        <w:t xml:space="preserve">Week </w:t>
-      </w:r>
-      <w:r>
-        <w:rPr>
-          <w:rFonts w:ascii="Times New Roman" w:hAnsi="Times New Roman" w:cs="Times New Roman"/>
-          <w:b/>
-          <w:bCs/>
-        </w:rPr>
-        <w:t>4</w:t>
-      </w:r>
-    </w:p>
-    <w:p>
-      <w:pPr>
-        <w:numPr>
-          <w:ilvl w:val="0"/>
-          <w:numId w:val="1"/>
-        </w:numPr>
-        <w:tabs>
-          <w:tab w:val="clear" w:pos="720"/>
-          <w:tab w:val="num" w:pos="1260"/>
-        </w:tabs>
-        <w:autoSpaceDE w:val="0"/>
-        <w:autoSpaceDN w:val="0"/>
-        <w:adjustRightInd w:val="0"/>
-        <w:ind w:left="900" w:firstLine="0"/>
-        <w:rPr>
-          <w:rFonts w:ascii="Times New Roman" w:hAnsi="Times New Roman" w:cs="Times New Roman"/>
-        </w:rPr>
-      </w:pPr>
-      <w:r>
-        <w:rPr>
-          <w:rFonts w:ascii="Times New Roman" w:hAnsi="Times New Roman" w:cs="Times New Roman"/>
-        </w:rPr>
-        <w:t>Chapter 4</w:t>
-      </w:r>
-    </w:p>
-    <w:p>
-      <w:pPr>
-        <w:autoSpaceDE w:val="0"/>
-        <w:autoSpaceDN w:val="0"/>
-        <w:adjustRightInd w:val="0"/>
-        <w:ind w:left="1440" w:hanging="1439"/>
-        <w:rPr>
-          <w:rFonts w:ascii="Times New Roman" w:hAnsi="Times New Roman" w:cs="Times New Roman"/>
-        </w:rPr>
-      </w:pPr>
-    </w:p>
-    <w:p>
-      <w:pPr>
-        <w:tabs>
-          <w:tab w:val="left" w:pos="900"/>
-        </w:tabs>
-        <w:autoSpaceDE w:val="0"/>
-        <w:autoSpaceDN w:val="0"/>
-        <w:adjustRightInd w:val="0"/>
-        <w:rPr>
-          <w:rFonts w:ascii="Times New Roman" w:hAnsi="Times New Roman" w:cs="Times New Roman"/>
-          <w:b/>
-        </w:rPr>
-      </w:pPr>
-      <w:r>
-        <w:rPr>
-          <w:rFonts w:ascii="Times New Roman" w:hAnsi="Times New Roman" w:cs="Times New Roman"/>
-          <w:b/>
-        </w:rPr>
-        <w:t xml:space="preserve">Week </w:t>
-      </w:r>
-      <w:r>
-        <w:rPr>
-          <w:rFonts w:ascii="Times New Roman" w:hAnsi="Times New Roman" w:cs="Times New Roman"/>
-          <w:b/>
-          <w:bCs/>
-        </w:rPr>
-        <w:t>5</w:t>
-      </w:r>
-    </w:p>
-    <w:p>
-      <w:pPr>
-        <w:numPr>
-          <w:ilvl w:val="0"/>
-          <w:numId w:val="1"/>
-        </w:numPr>
-        <w:tabs>
-          <w:tab w:val="clear" w:pos="720"/>
-          <w:tab w:val="num" w:pos="1260"/>
-        </w:tabs>
-        <w:autoSpaceDE w:val="0"/>
-        <w:autoSpaceDN w:val="0"/>
-        <w:adjustRightInd w:val="0"/>
-        <w:ind w:left="900" w:firstLine="0"/>
-        <w:rPr>
-          <w:rFonts w:ascii="Times New Roman" w:hAnsi="Times New Roman" w:cs="Times New Roman"/>
-        </w:rPr>
-      </w:pPr>
-      <w:r>
-        <w:rPr>
-          <w:rFonts w:ascii="Times New Roman" w:hAnsi="Times New Roman" w:cs="Times New Roman"/>
-        </w:rPr>
-        <w:t>Chapter 5</w:t>
-      </w:r>
-    </w:p>
-    <w:p>
-      <w:pPr>
-        <w:autoSpaceDE w:val="0"/>
-        <w:autoSpaceDN w:val="0"/>
-        <w:adjustRightInd w:val="0"/>
-        <w:ind w:left="1440" w:hanging="1439"/>
-        <w:rPr>
-          <w:rFonts w:ascii="Times New Roman" w:hAnsi="Times New Roman" w:cs="Times New Roman"/>
-        </w:rPr>
-      </w:pPr>
-    </w:p>
-    <w:p>
-      <w:pPr>
-        <w:tabs>
-          <w:tab w:val="left" w:pos="900"/>
-        </w:tabs>
-        <w:autoSpaceDE w:val="0"/>
-        <w:autoSpaceDN w:val="0"/>
-        <w:adjustRightInd w:val="0"/>
-        <w:rPr>
-          <w:rFonts w:ascii="Times New Roman" w:hAnsi="Times New Roman" w:cs="Times New Roman"/>
-          <w:b/>
-        </w:rPr>
-      </w:pPr>
-      <w:r>
-        <w:rPr>
-          <w:rFonts w:ascii="Times New Roman" w:hAnsi="Times New Roman" w:cs="Times New Roman"/>
-          <w:b/>
-        </w:rPr>
-        <w:t xml:space="preserve">Week </w:t>
-      </w:r>
-      <w:r>
-        <w:rPr>
-          <w:rFonts w:ascii="Times New Roman" w:hAnsi="Times New Roman" w:cs="Times New Roman"/>
-          <w:b/>
-          <w:bCs/>
-        </w:rPr>
-        <w:t>6</w:t>
-      </w:r>
-    </w:p>
-    <w:p>
-      <w:pPr>
-        <w:numPr>
-          <w:ilvl w:val="0"/>
-          <w:numId w:val="1"/>
-        </w:numPr>
-        <w:tabs>
-          <w:tab w:val="clear" w:pos="720"/>
-          <w:tab w:val="num" w:pos="1260"/>
-        </w:tabs>
-        <w:autoSpaceDE w:val="0"/>
-        <w:autoSpaceDN w:val="0"/>
-        <w:adjustRightInd w:val="0"/>
-        <w:ind w:left="900" w:firstLine="0"/>
-        <w:rPr>
-          <w:rFonts w:ascii="Times New Roman" w:hAnsi="Times New Roman" w:cs="Times New Roman"/>
-        </w:rPr>
-      </w:pPr>
-      <w:r>
-        <w:rPr>
-          <w:rFonts w:ascii="Times New Roman" w:hAnsi="Times New Roman" w:cs="Times New Roman"/>
-        </w:rPr>
-        <w:t>Chapter 6</w:t>
-      </w:r>
-    </w:p>
-    <w:p>
-      <w:pPr>
-        <w:autoSpaceDE w:val="0"/>
-        <w:autoSpaceDN w:val="0"/>
-        <w:adjustRightInd w:val="0"/>
-        <w:rPr>
-          <w:rFonts w:ascii="Times New Roman" w:hAnsi="Times New Roman" w:cs="Times New Roman"/>
-        </w:rPr>
-      </w:pPr>
-    </w:p>
-    <w:p>
-      <w:pPr>
-        <w:tabs>
-          <w:tab w:val="left" w:pos="900"/>
-        </w:tabs>
-        <w:autoSpaceDE w:val="0"/>
-        <w:autoSpaceDN w:val="0"/>
-        <w:adjustRightInd w:val="0"/>
-        <w:rPr>
-          <w:rFonts w:ascii="Times New Roman" w:hAnsi="Times New Roman" w:cs="Times New Roman"/>
-          <w:b/>
-        </w:rPr>
-      </w:pPr>
-      <w:r>
-        <w:rPr>
-          <w:rFonts w:ascii="Times New Roman" w:hAnsi="Times New Roman" w:cs="Times New Roman"/>
-          <w:b/>
-        </w:rPr>
-        <w:t xml:space="preserve">Week </w:t>
-      </w:r>
-      <w:r>
-        <w:rPr>
-          <w:rFonts w:ascii="Times New Roman" w:hAnsi="Times New Roman" w:cs="Times New Roman"/>
-          <w:b/>
-          <w:bCs/>
-        </w:rPr>
-        <w:t>7</w:t>
-      </w:r>
-    </w:p>
-    <w:p>
-      <w:pPr>
-        <w:numPr>
-          <w:ilvl w:val="0"/>
-          <w:numId w:val="1"/>
-        </w:numPr>
-        <w:tabs>
-          <w:tab w:val="clear" w:pos="720"/>
-          <w:tab w:val="num" w:pos="1260"/>
-        </w:tabs>
-        <w:autoSpaceDE w:val="0"/>
-        <w:autoSpaceDN w:val="0"/>
-        <w:adjustRightInd w:val="0"/>
-        <w:ind w:left="900" w:firstLine="0"/>
-        <w:rPr>
-          <w:rFonts w:ascii="Times New Roman" w:hAnsi="Times New Roman" w:cs="Times New Roman"/>
-        </w:rPr>
-      </w:pPr>
-      <w:r>
-        <w:rPr>
-          <w:rFonts w:ascii="Times New Roman" w:hAnsi="Times New Roman" w:cs="Times New Roman"/>
-        </w:rPr>
-        <w:t>Chapter 7</w:t>
-      </w:r>
-    </w:p>
-    <w:p>
-      <w:pPr>
-        <w:autoSpaceDE w:val="0"/>
-        <w:autoSpaceDN w:val="0"/>
-        <w:adjustRightInd w:val="0"/>
-        <w:rPr>
-          <w:rFonts w:ascii="Times New Roman" w:hAnsi="Times New Roman" w:cs="Times New Roman"/>
-        </w:rPr>
-      </w:pPr>
-    </w:p>
-    <w:p>
-      <w:pPr>
-        <w:tabs>
-          <w:tab w:val="left" w:pos="900"/>
-        </w:tabs>
-        <w:autoSpaceDE w:val="0"/>
-        <w:autoSpaceDN w:val="0"/>
-        <w:adjustRightInd w:val="0"/>
-        <w:rPr>
-          <w:rFonts w:ascii="Times New Roman" w:hAnsi="Times New Roman" w:cs="Times New Roman"/>
-          <w:b/>
-        </w:rPr>
-      </w:pPr>
-      <w:r>
-        <w:rPr>
-          <w:rFonts w:ascii="Times New Roman" w:hAnsi="Times New Roman" w:cs="Times New Roman"/>
-          <w:b/>
-        </w:rPr>
-        <w:t xml:space="preserve">Week </w:t>
-      </w:r>
-      <w:r>
-        <w:rPr>
-          <w:rFonts w:ascii="Times New Roman" w:hAnsi="Times New Roman" w:cs="Times New Roman"/>
-          <w:b/>
-          <w:bCs/>
-        </w:rPr>
-        <w:t>8</w:t>
-      </w:r>
-    </w:p>
-    <w:p>
-      <w:pPr>
-        <w:numPr>
-          <w:ilvl w:val="0"/>
-          <w:numId w:val="1"/>
-        </w:numPr>
-        <w:tabs>
-          <w:tab w:val="clear" w:pos="720"/>
-          <w:tab w:val="num" w:pos="1260"/>
-        </w:tabs>
-        <w:autoSpaceDE w:val="0"/>
-        <w:autoSpaceDN w:val="0"/>
-        <w:adjustRightInd w:val="0"/>
-        <w:ind w:left="900" w:firstLine="0"/>
-        <w:rPr>
-          <w:rFonts w:ascii="Times New Roman" w:hAnsi="Times New Roman" w:cs="Times New Roman"/>
-        </w:rPr>
-      </w:pPr>
-      <w:r>
-        <w:rPr>
-          <w:rFonts w:ascii="Times New Roman" w:hAnsi="Times New Roman" w:cs="Times New Roman"/>
-        </w:rPr>
-        <w:t>Chapter 8</w:t>
-      </w:r>
-    </w:p>
-    <w:p>
-      <w:pPr>
-        <w:autoSpaceDE w:val="0"/>
-        <w:autoSpaceDN w:val="0"/>
-        <w:adjustRightInd w:val="0"/>
-        <w:rPr>
-          <w:rFonts w:ascii="Times New Roman" w:hAnsi="Times New Roman" w:cs="Times New Roman"/>
-        </w:rPr>
-      </w:pPr>
-    </w:p>
-    <w:p>
-      <w:pPr>
-        <w:tabs>
-          <w:tab w:val="left" w:pos="900"/>
-        </w:tabs>
-        <w:autoSpaceDE w:val="0"/>
-        <w:autoSpaceDN w:val="0"/>
-        <w:adjustRightInd w:val="0"/>
-        <w:rPr>
-          <w:rFonts w:ascii="Times New Roman" w:hAnsi="Times New Roman" w:cs="Times New Roman"/>
-          <w:b/>
-        </w:rPr>
-      </w:pPr>
-      <w:r>
-        <w:rPr>
-          <w:rFonts w:ascii="Times New Roman" w:hAnsi="Times New Roman" w:cs="Times New Roman"/>
-          <w:b/>
-        </w:rPr>
-        <w:t xml:space="preserve">Week </w:t>
-      </w:r>
-      <w:r>
-        <w:rPr>
-          <w:rFonts w:ascii="Times New Roman" w:hAnsi="Times New Roman" w:cs="Times New Roman"/>
-          <w:b/>
-          <w:bCs/>
-        </w:rPr>
-        <w:t>9</w:t>
-      </w:r>
-    </w:p>
-    <w:p>
-      <w:pPr>
-        <w:numPr>
-          <w:ilvl w:val="0"/>
-          <w:numId w:val="1"/>
-        </w:numPr>
-        <w:tabs>
-          <w:tab w:val="clear" w:pos="720"/>
-          <w:tab w:val="num" w:pos="1260"/>
-        </w:tabs>
-        <w:autoSpaceDE w:val="0"/>
-        <w:autoSpaceDN w:val="0"/>
-        <w:adjustRightInd w:val="0"/>
-        <w:ind w:left="900" w:firstLine="0"/>
-        <w:rPr>
-          <w:rFonts w:ascii="Times New Roman" w:hAnsi="Times New Roman" w:cs="Times New Roman"/>
-        </w:rPr>
-      </w:pPr>
-      <w:r>
-        <w:rPr>
-          <w:rFonts w:ascii="Times New Roman" w:hAnsi="Times New Roman" w:cs="Times New Roman"/>
-        </w:rPr>
-        <w:t>Chapter 9</w:t>
-      </w:r>
-    </w:p>
-    <w:p>
-      <w:pPr>
-        <w:autoSpaceDE w:val="0"/>
-        <w:autoSpaceDN w:val="0"/>
-        <w:adjustRightInd w:val="0"/>
-        <w:rPr>
-          <w:rFonts w:ascii="Times New Roman" w:hAnsi="Times New Roman" w:cs="Times New Roman"/>
-        </w:rPr>
-      </w:pPr>
-    </w:p>
-    <w:p>
-      <w:pPr>
-        <w:tabs>
-          <w:tab w:val="left" w:pos="900"/>
-        </w:tabs>
-        <w:autoSpaceDE w:val="0"/>
-        <w:autoSpaceDN w:val="0"/>
-        <w:adjustRightInd w:val="0"/>
-        <w:rPr>
-          <w:rFonts w:ascii="Times New Roman" w:hAnsi="Times New Roman" w:cs="Times New Roman"/>
-          <w:b/>
-        </w:rPr>
-      </w:pPr>
-      <w:r>
-        <w:rPr>
-          <w:rFonts w:ascii="Times New Roman" w:hAnsi="Times New Roman" w:cs="Times New Roman"/>
-          <w:b/>
-        </w:rPr>
-        <w:t xml:space="preserve">Week </w:t>
-      </w:r>
-      <w:r>
-        <w:rPr>
-          <w:rFonts w:ascii="Times New Roman" w:hAnsi="Times New Roman" w:cs="Times New Roman"/>
-          <w:b/>
-          <w:bCs/>
-        </w:rPr>
-        <w:t>10</w:t>
-      </w:r>
-    </w:p>
-    <w:p>
-      <w:pPr>
-        <w:numPr>
-          <w:ilvl w:val="0"/>
-          <w:numId w:val="1"/>
-        </w:numPr>
-        <w:tabs>
-          <w:tab w:val="clear" w:pos="720"/>
-          <w:tab w:val="num" w:pos="1260"/>
-        </w:tabs>
-        <w:autoSpaceDE w:val="0"/>
-        <w:autoSpaceDN w:val="0"/>
-        <w:adjustRightInd w:val="0"/>
-        <w:ind w:left="900" w:firstLine="0"/>
-        <w:rPr>
-          <w:rFonts w:ascii="Times New Roman" w:hAnsi="Times New Roman" w:cs="Times New Roman"/>
-        </w:rPr>
-      </w:pPr>
-      <w:r>
-        <w:rPr>
-          <w:rFonts w:ascii="Times New Roman" w:hAnsi="Times New Roman" w:cs="Times New Roman"/>
-        </w:rPr>
-        <w:t>Chapter 10</w:t>
-      </w:r>
-    </w:p>
-    <w:p>
-      <w:pPr>
-        <w:autoSpaceDE w:val="0"/>
-        <w:autoSpaceDN w:val="0"/>
-        <w:adjustRightInd w:val="0"/>
-        <w:rPr>
-          <w:rFonts w:ascii="Times New Roman" w:hAnsi="Times New Roman" w:cs="Times New Roman"/>
-        </w:rPr>
-      </w:pPr>
-    </w:p>
-    <w:p>
-      <w:pPr>
-        <w:tabs>
-          <w:tab w:val="left" w:pos="900"/>
-        </w:tabs>
-        <w:autoSpaceDE w:val="0"/>
-        <w:autoSpaceDN w:val="0"/>
-        <w:adjustRightInd w:val="0"/>
-        <w:rPr>
-          <w:rFonts w:ascii="Times New Roman" w:hAnsi="Times New Roman" w:cs="Times New Roman"/>
-          <w:b/>
-        </w:rPr>
-      </w:pPr>
-      <w:r>
-        <w:rPr>
-          <w:rFonts w:ascii="Times New Roman" w:hAnsi="Times New Roman" w:cs="Times New Roman"/>
-          <w:b/>
-        </w:rPr>
-        <w:t xml:space="preserve">Week </w:t>
-      </w:r>
-      <w:r>
-        <w:rPr>
-          <w:rFonts w:ascii="Times New Roman" w:hAnsi="Times New Roman" w:cs="Times New Roman"/>
-          <w:b/>
-          <w:bCs/>
-        </w:rPr>
-        <w:t>11</w:t>
-      </w:r>
-    </w:p>
-    <w:p>
-      <w:pPr>
-        <w:numPr>
-          <w:ilvl w:val="0"/>
-          <w:numId w:val="1"/>
-        </w:numPr>
-        <w:tabs>
-          <w:tab w:val="clear" w:pos="720"/>
-          <w:tab w:val="num" w:pos="1260"/>
-        </w:tabs>
-        <w:autoSpaceDE w:val="0"/>
-        <w:autoSpaceDN w:val="0"/>
-        <w:adjustRightInd w:val="0"/>
-        <w:ind w:left="900" w:firstLine="0"/>
-        <w:rPr>
-          <w:rFonts w:ascii="Times New Roman" w:hAnsi="Times New Roman" w:cs="Times New Roman"/>
-        </w:rPr>
-      </w:pPr>
-      <w:r>
-        <w:rPr>
-          <w:rFonts w:ascii="Times New Roman" w:hAnsi="Times New Roman" w:cs="Times New Roman"/>
-        </w:rPr>
-        <w:t>Chapter 11</w:t>
-      </w:r>
-    </w:p>
-    <w:p>
-      <w:pPr>
-        <w:autoSpaceDE w:val="0"/>
-        <w:autoSpaceDN w:val="0"/>
-        <w:adjustRightInd w:val="0"/>
-        <w:rPr>
-          <w:rFonts w:ascii="Times New Roman" w:hAnsi="Times New Roman" w:cs="Times New Roman"/>
-        </w:rPr>
-      </w:pPr>
-    </w:p>
-    <w:p>
-      <w:pPr>
-        <w:tabs>
-          <w:tab w:val="left" w:pos="900"/>
-        </w:tabs>
-        <w:autoSpaceDE w:val="0"/>
-        <w:autoSpaceDN w:val="0"/>
-        <w:adjustRightInd w:val="0"/>
-        <w:rPr>
-          <w:rFonts w:ascii="Times New Roman" w:hAnsi="Times New Roman" w:cs="Times New Roman"/>
-          <w:b/>
-        </w:rPr>
-      </w:pPr>
-      <w:r>
-        <w:rPr>
-          <w:rFonts w:ascii="Times New Roman" w:hAnsi="Times New Roman" w:cs="Times New Roman"/>
-          <w:b/>
-        </w:rPr>
-        <w:t xml:space="preserve">Week </w:t>
-      </w:r>
-      <w:r>
-        <w:rPr>
-          <w:rFonts w:ascii="Times New Roman" w:hAnsi="Times New Roman" w:cs="Times New Roman"/>
-          <w:b/>
-          <w:bCs/>
-        </w:rPr>
-        <w:t>12</w:t>
-      </w:r>
-    </w:p>
-    <w:p>
-      <w:pPr>
-        <w:numPr>
-          <w:ilvl w:val="0"/>
-          <w:numId w:val="1"/>
-        </w:numPr>
-        <w:tabs>
-          <w:tab w:val="clear" w:pos="720"/>
-          <w:tab w:val="num" w:pos="1260"/>
-        </w:tabs>
-        <w:autoSpaceDE w:val="0"/>
-        <w:autoSpaceDN w:val="0"/>
-        <w:adjustRightInd w:val="0"/>
-        <w:ind w:left="900" w:firstLine="0"/>
-        <w:rPr>
-          <w:rFonts w:ascii="Times New Roman" w:hAnsi="Times New Roman" w:cs="Times New Roman"/>
-        </w:rPr>
-      </w:pPr>
-      <w:r>
-        <w:rPr>
-          <w:rFonts w:ascii="Times New Roman" w:hAnsi="Times New Roman" w:cs="Times New Roman"/>
-        </w:rPr>
-        <w:t>Chapter 12</w:t>
-      </w:r>
-    </w:p>
-    <w:p>
-      <w:pPr>
-        <w:autoSpaceDE w:val="0"/>
-        <w:autoSpaceDN w:val="0"/>
-        <w:adjustRightInd w:val="0"/>
-        <w:rPr>
-          <w:rFonts w:ascii="Times New Roman" w:hAnsi="Times New Roman" w:cs="Times New Roman"/>
-        </w:rPr>
-      </w:pPr>
-    </w:p>
-    <w:p>
-      <w:pPr>
-        <w:tabs>
-          <w:tab w:val="left" w:pos="900"/>
-        </w:tabs>
-        <w:autoSpaceDE w:val="0"/>
-        <w:autoSpaceDN w:val="0"/>
-        <w:adjustRightInd w:val="0"/>
-        <w:rPr>
-          <w:rFonts w:ascii="Times New Roman" w:hAnsi="Times New Roman" w:cs="Times New Roman"/>
-          <w:b/>
-        </w:rPr>
-      </w:pPr>
-      <w:r>
-        <w:rPr>
-          <w:rFonts w:ascii="Times New Roman" w:hAnsi="Times New Roman" w:cs="Times New Roman"/>
-          <w:b/>
-        </w:rPr>
-        <w:t xml:space="preserve">Week </w:t>
-      </w:r>
-      <w:r>
-        <w:rPr>
-          <w:rFonts w:ascii="Times New Roman" w:hAnsi="Times New Roman" w:cs="Times New Roman"/>
-          <w:b/>
-          <w:bCs/>
-        </w:rPr>
-        <w:t>13</w:t>
-      </w:r>
-    </w:p>
-    <w:p>
-      <w:pPr>
-        <w:numPr>
-          <w:ilvl w:val="0"/>
-          <w:numId w:val="1"/>
-        </w:numPr>
-        <w:tabs>
-          <w:tab w:val="clear" w:pos="720"/>
-          <w:tab w:val="num" w:pos="1260"/>
-        </w:tabs>
-        <w:autoSpaceDE w:val="0"/>
-        <w:autoSpaceDN w:val="0"/>
-        <w:adjustRightInd w:val="0"/>
-        <w:ind w:left="900" w:firstLine="0"/>
-        <w:rPr>
-          <w:rFonts w:ascii="Times New Roman" w:hAnsi="Times New Roman" w:cs="Times New Roman"/>
-        </w:rPr>
-      </w:pPr>
-      <w:r>
-        <w:rPr>
-          <w:rFonts w:ascii="Times New Roman" w:hAnsi="Times New Roman" w:cs="Times New Roman"/>
-        </w:rPr>
-        <w:t>Chapter 13</w:t>
-      </w:r>
-    </w:p>
-    <w:p>
-      <w:pPr>
-        <w:autoSpaceDE w:val="0"/>
-        <w:autoSpaceDN w:val="0"/>
-        <w:adjustRightInd w:val="0"/>
-        <w:rPr>
-          <w:rFonts w:ascii="Times New Roman" w:hAnsi="Times New Roman" w:cs="Times New Roman"/>
-        </w:rPr>
-      </w:pPr>
-    </w:p>
-    <w:p>
-      <w:pPr>
-        <w:tabs>
-          <w:tab w:val="left" w:pos="900"/>
-        </w:tabs>
-        <w:autoSpaceDE w:val="0"/>
-        <w:autoSpaceDN w:val="0"/>
-        <w:adjustRightInd w:val="0"/>
-        <w:rPr>
-          <w:rFonts w:ascii="Times New Roman" w:hAnsi="Times New Roman" w:cs="Times New Roman"/>
-          <w:b/>
-        </w:rPr>
-      </w:pPr>
-      <w:r>
-        <w:rPr>
-          <w:rFonts w:ascii="Times New Roman" w:hAnsi="Times New Roman" w:cs="Times New Roman"/>
-          <w:b/>
-        </w:rPr>
-        <w:t xml:space="preserve">Week </w:t>
-      </w:r>
-      <w:r>
-        <w:rPr>
-          <w:rFonts w:ascii="Times New Roman" w:hAnsi="Times New Roman" w:cs="Times New Roman"/>
-          <w:b/>
-          <w:bCs/>
-        </w:rPr>
-        <w:t>14</w:t>
-      </w:r>
-    </w:p>
-    <w:p>
-      <w:pPr>
-        <w:numPr>
-          <w:ilvl w:val="0"/>
-          <w:numId w:val="1"/>
-        </w:numPr>
-        <w:tabs>
-          <w:tab w:val="clear" w:pos="720"/>
-          <w:tab w:val="num" w:pos="1260"/>
-        </w:tabs>
-        <w:autoSpaceDE w:val="0"/>
-        <w:autoSpaceDN w:val="0"/>
-        <w:adjustRightInd w:val="0"/>
-        <w:ind w:left="900" w:firstLine="0"/>
-        <w:rPr>
-          <w:rFonts w:ascii="Times New Roman" w:hAnsi="Times New Roman" w:cs="Times New Roman"/>
-        </w:rPr>
-      </w:pPr>
-      <w:r>
-        <w:rPr>
-          <w:rFonts w:ascii="Times New Roman" w:hAnsi="Times New Roman" w:cs="Times New Roman"/>
-        </w:rPr>
-        <w:t>Review</w:t>
-      </w:r>
-    </w:p>
-    <w:p>
-      <w:pPr>
-        <w:autoSpaceDE w:val="0"/>
-        <w:autoSpaceDN w:val="0"/>
-        <w:adjustRightInd w:val="0"/>
-        <w:rPr>
-          <w:rFonts w:ascii="Times New Roman" w:hAnsi="Times New Roman" w:cs="Times New Roman"/>
-        </w:rPr>
-      </w:pPr>
-    </w:p>
-    <w:p>
-      <w:pPr>
-        <w:rPr>
-          <w:rFonts w:ascii="Times New Roman" w:hAnsi="Times New Roman" w:cs="Times New Roman"/>
-        </w:rPr>
-      </w:pPr>
-    </w:p>
-    <w:p>
-      <w:pPr>
-        <w:outlineLvl w:val="0"/>
-        <w:rPr>
-          <w:rFonts w:ascii="Times New Roman" w:hAnsi="Times New Roman" w:cs="Times New Roman"/>
-          <w:b/>
-        </w:rPr>
-      </w:pPr>
-      <w:r>
-        <w:rPr>
-          <w:rFonts w:ascii="Times New Roman" w:hAnsi="Times New Roman" w:cs="Times New Roman"/>
-          <w:b/>
-        </w:rPr>
         <w:t>Moses Center Statement of Disability</w:t>
       </w:r>
     </w:p>
@@ -2025,7 +1181,15 @@
         <w:rPr>
           <w:rFonts w:ascii="Times New Roman" w:eastAsia="Times New Roman" w:hAnsi="Times New Roman" w:cs="Times New Roman"/>
         </w:rPr>
-        <w:t xml:space="preserve">If you are student with a disability who is requesting accommodations, please contact New York University’s </w:t>
+        <w:t>If you are student with a disability who is re</w:t>
+      </w:r>
+      <w:bookmarkStart w:id="0" w:name="_GoBack"/>
+      <w:bookmarkEnd w:id="0"/>
+      <w:r>
+        <w:rPr>
+          <w:rFonts w:ascii="Times New Roman" w:eastAsia="Times New Roman" w:hAnsi="Times New Roman" w:cs="Times New Roman"/>
+        </w:rPr>
+        <w:t xml:space="preserve">questing accommodations, please contact New York University’s </w:t>
       </w:r>
       <w:r>
         <w:rPr>
